--- a/trunk/DOC/재테크를 위한 Android SW 기능 명세서_1.4v_20100914.docx
+++ b/trunk/DOC/재테크를 위한 Android SW 기능 명세서_1.4v_20100914.docx
@@ -37,6 +37,7 @@
       <w:pPr>
         <w:spacing w:line="240" w:lineRule="exact"/>
         <w:rPr>
+          <w:rFonts w:hint="eastAsia"/>
           <w:sz w:val="48"/>
           <w:szCs w:val="48"/>
         </w:rPr>
@@ -3610,7 +3611,7 @@
         <w:rPr>
           <w:noProof/>
         </w:rPr>
-        <w:t>11</w:t>
+        <w:t>12</w:t>
       </w:r>
       <w:r>
         <w:rPr>
@@ -3736,7 +3737,7 @@
         <w:rPr>
           <w:noProof/>
         </w:rPr>
-        <w:t>12</w:t>
+        <w:t>13</w:t>
       </w:r>
       <w:r>
         <w:rPr>
@@ -4126,7 +4127,7 @@
         <w:rPr>
           <w:noProof/>
         </w:rPr>
-        <w:t>14</w:t>
+        <w:t>15</w:t>
       </w:r>
       <w:r>
         <w:rPr>
@@ -6463,7 +6464,7 @@
         <w:rPr>
           <w:noProof/>
         </w:rPr>
-        <w:t>25</w:t>
+        <w:t>26</w:t>
       </w:r>
       <w:r>
         <w:rPr>
@@ -6823,7 +6824,7 @@
         <w:rPr>
           <w:noProof/>
         </w:rPr>
-        <w:t>26</w:t>
+        <w:t>27</w:t>
       </w:r>
       <w:r>
         <w:rPr>
@@ -7625,7 +7626,7 @@
         <w:rPr>
           <w:noProof/>
         </w:rPr>
-        <w:t>29</w:t>
+        <w:t>30</w:t>
       </w:r>
       <w:r>
         <w:rPr>
@@ -8688,7 +8689,7 @@
         <w:rPr>
           <w:noProof/>
         </w:rPr>
-        <w:t>32</w:t>
+        <w:t>33</w:t>
       </w:r>
       <w:r>
         <w:rPr>
@@ -8763,7 +8764,7 @@
         <w:rPr>
           <w:noProof/>
         </w:rPr>
-        <w:t>32</w:t>
+        <w:t>33</w:t>
       </w:r>
       <w:r>
         <w:rPr>
@@ -10316,6 +10317,7 @@
         <w:rPr>
           <w:rFonts w:hint="eastAsia"/>
         </w:rPr>
+        <w:lastRenderedPageBreak/>
         <w:t>추가적</w:t>
       </w:r>
       <w:r>
@@ -10344,7 +10346,6 @@
         <w:rPr>
           <w:rFonts w:asciiTheme="majorHAnsi" w:eastAsiaTheme="majorHAnsi" w:hAnsiTheme="majorHAnsi" w:hint="eastAsia"/>
         </w:rPr>
-        <w:lastRenderedPageBreak/>
         <w:t>디스플레이 화면에서 메뉴 보이기가 어렵다면 메뉴키에서 메뉴를 팝업형식으로 지원한다.</w:t>
       </w:r>
     </w:p>
@@ -11366,6 +11367,7 @@
         <w:rPr>
           <w:rFonts w:hint="eastAsia"/>
         </w:rPr>
+        <w:lastRenderedPageBreak/>
         <w:t>원화</w:t>
       </w:r>
       <w:r>
@@ -11448,7 +11450,6 @@
         <w:rPr>
           <w:rFonts w:hint="eastAsia"/>
         </w:rPr>
-        <w:lastRenderedPageBreak/>
         <w:t>수입에서</w:t>
       </w:r>
       <w:r>
@@ -12794,6 +12795,7 @@
         <w:rPr>
           <w:rFonts w:asciiTheme="majorHAnsi" w:eastAsiaTheme="majorHAnsi" w:hAnsiTheme="majorHAnsi" w:hint="eastAsia"/>
         </w:rPr>
+        <w:lastRenderedPageBreak/>
         <w:t xml:space="preserve">10진수로 10자리까지 지원한다. (100억 </w:t>
       </w:r>
       <w:r>
@@ -12825,7 +12827,6 @@
         <w:rPr>
           <w:rFonts w:asciiTheme="majorHAnsi" w:eastAsiaTheme="majorHAnsi" w:hAnsiTheme="majorHAnsi" w:hint="eastAsia"/>
         </w:rPr>
-        <w:lastRenderedPageBreak/>
         <w:t xml:space="preserve">세지리 마다 </w:t>
       </w:r>
       <w:r>
@@ -13616,7 +13617,6 @@
         <w:rPr>
           <w:rFonts w:ascii="굴림" w:eastAsia="굴림" w:hAnsi="굴림" w:hint="eastAsia"/>
         </w:rPr>
-        <w:lastRenderedPageBreak/>
         <w:t xml:space="preserve">자주 </w:t>
       </w:r>
       <w:r>
@@ -14204,6 +14204,7 @@
         <w:rPr>
           <w:rFonts w:ascii="굴림" w:eastAsia="굴림" w:hAnsi="굴림" w:hint="eastAsia"/>
         </w:rPr>
+        <w:lastRenderedPageBreak/>
         <w:t>날짜</w:t>
       </w:r>
       <w:bookmarkEnd w:id="26"/>
@@ -16895,6 +16896,7 @@
         <w:rPr>
           <w:rFonts w:ascii="굴림" w:eastAsia="굴림" w:hAnsi="굴림" w:hint="eastAsia"/>
         </w:rPr>
+        <w:lastRenderedPageBreak/>
         <w:t xml:space="preserve"> </w:t>
       </w:r>
       <w:bookmarkStart w:id="28" w:name="_Toc272175126"/>
@@ -17666,6 +17668,7 @@
         <w:rPr>
           <w:rFonts w:asciiTheme="majorHAnsi" w:eastAsiaTheme="majorHAnsi" w:hAnsiTheme="majorHAnsi" w:hint="eastAsia"/>
         </w:rPr>
+        <w:lastRenderedPageBreak/>
         <w:t>태그는 추가, 수정, 삭제가 가능하다</w:t>
       </w:r>
     </w:p>
@@ -18582,6 +18585,7 @@
         <w:rPr>
           <w:rFonts w:ascii="굴림" w:eastAsia="굴림" w:hAnsi="굴림" w:hint="eastAsia"/>
         </w:rPr>
+        <w:lastRenderedPageBreak/>
         <w:t xml:space="preserve">자주 </w:t>
       </w:r>
       <w:r>
@@ -18664,7 +18668,6 @@
         <w:rPr>
           <w:rFonts w:asciiTheme="majorHAnsi" w:eastAsiaTheme="majorHAnsi" w:hAnsiTheme="majorHAnsi" w:hint="eastAsia"/>
         </w:rPr>
-        <w:lastRenderedPageBreak/>
         <w:t xml:space="preserve">임의적으로 지출이 생길 수 있는 항목을 지정할 수 있다. </w:t>
       </w:r>
     </w:p>
@@ -19166,6 +19169,7 @@
         <w:rPr>
           <w:rFonts w:asciiTheme="majorHAnsi" w:eastAsiaTheme="majorHAnsi" w:hAnsiTheme="majorHAnsi" w:hint="eastAsia"/>
         </w:rPr>
+        <w:lastRenderedPageBreak/>
         <w:t>자산에서 부채금액을 제외한 금액을 표시한다.</w:t>
       </w:r>
     </w:p>
@@ -19246,7 +19250,6 @@
         <w:rPr>
           <w:rFonts w:hint="eastAsia"/>
         </w:rPr>
-        <w:lastRenderedPageBreak/>
         <w:t>추가적</w:t>
       </w:r>
       <w:r>
@@ -19855,6 +19858,7 @@
         <w:rPr>
           <w:rFonts w:asciiTheme="majorHAnsi" w:eastAsiaTheme="majorHAnsi" w:hAnsiTheme="majorHAnsi" w:hint="eastAsia"/>
         </w:rPr>
+        <w:lastRenderedPageBreak/>
         <w:t>리스트를 클릭하면 수정화면이 나타난다.</w:t>
       </w:r>
     </w:p>
@@ -20024,7 +20028,6 @@
         <w:rPr>
           <w:rFonts w:ascii="굴림" w:eastAsia="굴림" w:hAnsi="굴림" w:hint="eastAsia"/>
         </w:rPr>
-        <w:lastRenderedPageBreak/>
         <w:t xml:space="preserve"> </w:t>
       </w:r>
       <w:bookmarkStart w:id="42" w:name="_Toc272175139"/>
@@ -21755,7 +21758,6 @@
           <w:sz w:val="22"/>
           <w:szCs w:val="20"/>
         </w:rPr>
-        <w:lastRenderedPageBreak/>
         <w:t>금액</w:t>
       </w:r>
     </w:p>
@@ -22348,6 +22350,7 @@
         <w:rPr>
           <w:rFonts w:hint="eastAsia"/>
         </w:rPr>
+        <w:lastRenderedPageBreak/>
         <w:t>요구기능</w:t>
       </w:r>
     </w:p>
@@ -22462,7 +22465,6 @@
         <w:rPr>
           <w:rFonts w:asciiTheme="majorHAnsi" w:eastAsiaTheme="majorHAnsi" w:hAnsiTheme="majorHAnsi" w:hint="eastAsia"/>
         </w:rPr>
-        <w:lastRenderedPageBreak/>
         <w:t xml:space="preserve">추가 버튼으로 </w:t>
       </w:r>
       <w:r>
@@ -23209,6 +23211,7 @@
           <w:sz w:val="22"/>
           <w:szCs w:val="20"/>
         </w:rPr>
+        <w:lastRenderedPageBreak/>
         <w:t xml:space="preserve"> </w:t>
       </w:r>
       <w:r>
@@ -24410,6 +24413,7 @@
         <w:rPr>
           <w:rFonts w:asciiTheme="majorHAnsi" w:eastAsiaTheme="majorHAnsi" w:hAnsiTheme="majorHAnsi" w:hint="eastAsia"/>
         </w:rPr>
+        <w:lastRenderedPageBreak/>
         <w:t xml:space="preserve">날짜, 분류, 금액은 반드시 설정되어야 한다. </w:t>
       </w:r>
     </w:p>
@@ -24445,7 +24449,6 @@
         <w:rPr>
           <w:rFonts w:asciiTheme="majorHAnsi" w:eastAsiaTheme="majorHAnsi" w:hAnsiTheme="majorHAnsi" w:hint="eastAsia"/>
         </w:rPr>
-        <w:lastRenderedPageBreak/>
         <w:t xml:space="preserve"> </w:t>
       </w:r>
       <w:bookmarkStart w:id="46" w:name="_Toc272175143"/>
@@ -25109,6 +25112,7 @@
         <w:rPr>
           <w:rFonts w:asciiTheme="majorHAnsi" w:eastAsiaTheme="majorHAnsi" w:hAnsiTheme="majorHAnsi" w:hint="eastAsia"/>
         </w:rPr>
+        <w:lastRenderedPageBreak/>
         <w:t>하위분류를 막대 그래프 형식으로 보여준다.</w:t>
       </w:r>
     </w:p>
@@ -25204,7 +25208,6 @@
         <w:rPr>
           <w:rFonts w:asciiTheme="majorHAnsi" w:eastAsiaTheme="majorHAnsi" w:hAnsiTheme="majorHAnsi" w:hint="eastAsia"/>
         </w:rPr>
-        <w:lastRenderedPageBreak/>
         <w:t>상단에는 하위분류 이름과 총 금액이 표시된다.</w:t>
       </w:r>
     </w:p>
@@ -25907,6 +25910,7 @@
         <w:rPr>
           <w:rFonts w:asciiTheme="majorHAnsi" w:eastAsiaTheme="majorHAnsi" w:hAnsiTheme="majorHAnsi" w:hint="eastAsia"/>
         </w:rPr>
+        <w:lastRenderedPageBreak/>
         <w:t>목록을 클릭하면 세부항목을 보여주는 화면으로 이동한다.</w:t>
       </w:r>
     </w:p>
@@ -25933,7 +25937,6 @@
         <w:rPr>
           <w:rFonts w:hint="eastAsia"/>
         </w:rPr>
-        <w:lastRenderedPageBreak/>
         <w:t xml:space="preserve"> </w:t>
       </w:r>
       <w:bookmarkStart w:id="54" w:name="_Toc272175149"/>
@@ -26534,6 +26537,7 @@
         <w:rPr>
           <w:rFonts w:asciiTheme="majorHAnsi" w:eastAsiaTheme="majorHAnsi" w:hAnsiTheme="majorHAnsi" w:hint="eastAsia"/>
         </w:rPr>
+        <w:lastRenderedPageBreak/>
         <w:t>남은 금액을 충전할 수 있으며 월 단위로 충전금액을 설정할 수 있다.</w:t>
       </w:r>
     </w:p>
@@ -27159,7 +27163,6 @@
         <w:rPr>
           <w:rFonts w:hint="eastAsia"/>
         </w:rPr>
-        <w:lastRenderedPageBreak/>
         <w:t>카드사</w:t>
       </w:r>
       <w:r>
@@ -28391,6 +28394,7 @@
         <w:rPr>
           <w:rFonts w:asciiTheme="majorEastAsia" w:eastAsiaTheme="majorEastAsia" w:hAnsiTheme="majorEastAsia" w:hint="eastAsia"/>
         </w:rPr>
+        <w:lastRenderedPageBreak/>
         <w:t xml:space="preserve"> </w:t>
       </w:r>
       <w:bookmarkStart w:id="65" w:name="_Toc272175160"/>
@@ -28426,7 +28430,6 @@
         <w:rPr>
           <w:rFonts w:hint="eastAsia"/>
         </w:rPr>
-        <w:lastRenderedPageBreak/>
         <w:t>계좌</w:t>
       </w:r>
       <w:r>
@@ -28974,6 +28977,7 @@
         <w:rPr>
           <w:rFonts w:hint="eastAsia"/>
         </w:rPr>
+        <w:lastRenderedPageBreak/>
         <w:t xml:space="preserve"> </w:t>
       </w:r>
       <w:bookmarkStart w:id="69" w:name="_Toc272175164"/>
@@ -30336,6 +30340,7 @@
         <w:rPr>
           <w:rFonts w:hint="eastAsia"/>
         </w:rPr>
+        <w:lastRenderedPageBreak/>
         <w:t>요구기능</w:t>
       </w:r>
     </w:p>
@@ -30438,7 +30443,6 @@
         <w:rPr>
           <w:rFonts w:asciiTheme="majorHAnsi" w:eastAsiaTheme="majorHAnsi" w:hAnsiTheme="majorHAnsi" w:hint="eastAsia"/>
         </w:rPr>
-        <w:lastRenderedPageBreak/>
         <w:t>기본적으로는 지출과 수입액을 보여주고 버튼클릭 시 수입에서 지출의 제외한 금액을 보여준다.</w:t>
       </w:r>
     </w:p>
@@ -31240,6 +31244,7 @@
         <w:rPr>
           <w:rFonts w:hint="eastAsia"/>
         </w:rPr>
+        <w:lastRenderedPageBreak/>
         <w:t>추가적</w:t>
       </w:r>
       <w:r>
@@ -31295,7 +31300,6 @@
         <w:rPr>
           <w:rFonts w:hint="eastAsia"/>
         </w:rPr>
-        <w:lastRenderedPageBreak/>
         <w:t xml:space="preserve"> </w:t>
       </w:r>
       <w:bookmarkStart w:id="75" w:name="_Toc272175169"/>
@@ -32149,6 +32153,7 @@
         <w:rPr>
           <w:rFonts w:hint="eastAsia"/>
         </w:rPr>
+        <w:lastRenderedPageBreak/>
         <w:t>테마별</w:t>
       </w:r>
       <w:r>
@@ -32247,7 +32252,6 @@
         <w:rPr>
           <w:rFonts w:asciiTheme="majorHAnsi" w:eastAsiaTheme="majorHAnsi" w:hAnsiTheme="majorHAnsi" w:hint="eastAsia"/>
         </w:rPr>
-        <w:lastRenderedPageBreak/>
         <w:t>테마을 선택하면 그에 대한 월간 변동추이를 그래프로 도식화 한다.</w:t>
       </w:r>
     </w:p>
@@ -32849,6 +32853,7 @@
         <w:rPr>
           <w:rFonts w:hint="eastAsia"/>
         </w:rPr>
+        <w:lastRenderedPageBreak/>
         <w:t>요구기능</w:t>
       </w:r>
     </w:p>
@@ -32896,7 +32901,6 @@
         <w:rPr>
           <w:rFonts w:hint="eastAsia"/>
         </w:rPr>
-        <w:lastRenderedPageBreak/>
         <w:t>계획</w:t>
       </w:r>
       <w:r>
@@ -33447,7 +33451,6 @@
         <w:rPr>
           <w:rFonts w:asciiTheme="majorHAnsi" w:eastAsiaTheme="majorHAnsi" w:hAnsiTheme="majorHAnsi" w:hint="eastAsia"/>
         </w:rPr>
-        <w:lastRenderedPageBreak/>
         <w:t xml:space="preserve"> </w:t>
       </w:r>
       <w:bookmarkStart w:id="89" w:name="_Toc272175181"/>
@@ -33469,13 +33472,13 @@
       <w:pPr>
         <w:ind w:left="284"/>
         <w:rPr>
+          <w:rFonts w:ascii="굴림" w:hAnsi="굴림"/>
+        </w:rPr>
+      </w:pPr>
+      <w:r>
+        <w:rPr>
           <w:rFonts w:ascii="굴림" w:hAnsi="굴림" w:hint="eastAsia"/>
         </w:rPr>
-      </w:pPr>
-      <w:r>
-        <w:rPr>
-          <w:rFonts w:ascii="굴림" w:hAnsi="굴림" w:hint="eastAsia"/>
-        </w:rPr>
         <w:t>중요한 정보를 담아둔 가계부 데이터베이스를 SD 카드등에 저장할 수 있도록 가계부 백업기능을 제공하며 백업한 자료를 이용하여 안드로이드 폰 리셋 후 가계부를 원래의 상태로 복원할 수 있는 기능 제공</w:t>
       </w:r>
     </w:p>
@@ -33483,7 +33486,7 @@
       <w:pPr>
         <w:ind w:left="284"/>
         <w:rPr>
-          <w:rFonts w:ascii="굴림" w:hAnsi="굴림" w:hint="eastAsia"/>
+          <w:rFonts w:ascii="굴림" w:hAnsi="굴림"/>
         </w:rPr>
       </w:pPr>
     </w:p>
@@ -33524,9 +33527,6 @@
           <w:numId w:val="3"/>
         </w:numPr>
         <w:ind w:leftChars="0"/>
-        <w:rPr>
-          <w:rFonts w:hint="eastAsia"/>
-        </w:rPr>
       </w:pPr>
       <w:r>
         <w:rPr>
@@ -33973,6 +33973,7 @@
         <w:rPr>
           <w:rFonts w:asciiTheme="majorHAnsi" w:eastAsiaTheme="majorHAnsi" w:hAnsiTheme="majorHAnsi" w:hint="eastAsia"/>
         </w:rPr>
+        <w:lastRenderedPageBreak/>
         <w:t xml:space="preserve"> </w:t>
       </w:r>
       <w:bookmarkStart w:id="93" w:name="_Toc272175185"/>
@@ -34032,7 +34033,6 @@
         <w:rPr>
           <w:rFonts w:hint="eastAsia"/>
         </w:rPr>
-        <w:lastRenderedPageBreak/>
         <w:t>요구기능</w:t>
       </w:r>
     </w:p>
@@ -34420,6 +34420,7 @@
       </w:r>
     </w:p>
     <w:sectPr>
+      <w:footerReference w:type="default" r:id="rId8"/>
       <w:pgSz w:w="11906" w:h="16838"/>
       <w:pgMar w:top="1701" w:right="1440" w:bottom="1440" w:left="1440" w:header="851" w:footer="992" w:gutter="0"/>
       <w:cols w:space="425"/>
@@ -34446,6 +34447,45 @@
     </w:p>
   </w:endnote>
 </w:endnotes>
+</file>
+
+<file path=word/footer1.xml><?xml version="1.0" encoding="utf-8"?>
+<w:ftr xmlns:ve="http://schemas.openxmlformats.org/markup-compatibility/2006" xmlns:o="urn:schemas-microsoft-com:office:office" xmlns:r="http://schemas.openxmlformats.org/officeDocument/2006/relationships" xmlns:m="http://schemas.openxmlformats.org/officeDocument/2006/math" xmlns:v="urn:schemas-microsoft-com:vml" xmlns:wp="http://schemas.openxmlformats.org/drawingml/2006/wordprocessingDrawing" xmlns:w10="urn:schemas-microsoft-com:office:word" xmlns:w="http://schemas.openxmlformats.org/wordprocessingml/2006/main" xmlns:wne="http://schemas.microsoft.com/office/word/2006/wordml">
+  <w:sdt>
+    <w:sdtPr>
+      <w:id w:val="3769047"/>
+      <w:docPartObj>
+        <w:docPartGallery w:val="Page Numbers (Bottom of Page)"/>
+        <w:docPartUnique/>
+      </w:docPartObj>
+    </w:sdtPr>
+    <w:sdtContent>
+      <w:p>
+        <w:pPr>
+          <w:pStyle w:val="a7"/>
+          <w:jc w:val="center"/>
+        </w:pPr>
+        <w:fldSimple w:instr=" PAGE   \* MERGEFORMAT ">
+          <w:r>
+            <w:rPr>
+              <w:noProof/>
+              <w:lang w:val="ko-KR"/>
+            </w:rPr>
+            <w:t>1</w:t>
+          </w:r>
+        </w:fldSimple>
+      </w:p>
+    </w:sdtContent>
+  </w:sdt>
+  <w:p>
+    <w:pPr>
+      <w:pStyle w:val="a7"/>
+      <w:rPr>
+        <w:rFonts w:hint="eastAsia"/>
+      </w:rPr>
+    </w:pPr>
+  </w:p>
+</w:ftr>
 </file>
 
 <file path=word/footnotes.xml><?xml version="1.0" encoding="utf-8"?>
@@ -43758,7 +43798,6 @@
     <w:basedOn w:val="a"/>
     <w:link w:val="Char1"/>
     <w:uiPriority w:val="99"/>
-    <w:semiHidden/>
     <w:unhideWhenUsed/>
     <w:rsid w:val="007A3D9D"/>
     <w:pPr>
@@ -43774,7 +43813,6 @@
     <w:basedOn w:val="a0"/>
     <w:link w:val="a7"/>
     <w:uiPriority w:val="99"/>
-    <w:semiHidden/>
     <w:rsid w:val="007A3D9D"/>
     <w:rPr>
       <w:rFonts w:ascii="Trebuchet MS" w:eastAsia="굴림" w:hAnsi="Trebuchet MS" w:cs="Times New Roman"/>
@@ -43849,6 +43887,14 @@
       <w:color w:val="800080" w:themeColor="followedHyperlink"/>
       <w:u w:val="single"/>
     </w:rPr>
+  </w:style>
+  <w:style w:type="character" w:styleId="ac">
+    <w:name w:val="line number"/>
+    <w:basedOn w:val="a0"/>
+    <w:uiPriority w:val="99"/>
+    <w:semiHidden/>
+    <w:unhideWhenUsed/>
+    <w:rsid w:val="00266F81"/>
   </w:style>
 </w:styles>
 </file>
